--- a/Отчёт ТИ (Михальков).docx
+++ b/Отчёт ТИ (Михальков).docx
@@ -4582,6 +4582,7 @@
       <w:r>
         <w:rPr>
           <w:rFonts w:ascii="Times New Roman" w:hAnsi="Times New Roman" w:cs="Times New Roman"/>
+          <w:noProof/>
           <w:sz w:val="28"/>
           <w:szCs w:val="28"/>
           <w:lang w:val="en-US"/>
@@ -4643,6 +4644,7 @@
           <w:rFonts w:ascii="Times New Roman" w:hAnsi="Times New Roman" w:cs="Times New Roman"/>
           <w:sz w:val="28"/>
           <w:szCs w:val="28"/>
+          <w:lang w:val="en-US"/>
         </w:rPr>
       </w:pPr>
       <w:r>
@@ -4658,7 +4660,6 @@
           <w:rFonts w:ascii="Times New Roman" w:hAnsi="Times New Roman" w:cs="Times New Roman"/>
           <w:sz w:val="28"/>
           <w:szCs w:val="28"/>
-          <w:lang w:val="en-US"/>
         </w:rPr>
         <w:t>4</w:t>
       </w:r>
@@ -4668,140 +4669,50 @@
           <w:sz w:val="28"/>
           <w:szCs w:val="28"/>
         </w:rPr>
-        <w:t xml:space="preserve"> – Результат</w:t>
-      </w:r>
-      <w:r>
-        <w:rPr>
-          <w:rFonts w:ascii="Times New Roman" w:hAnsi="Times New Roman" w:cs="Times New Roman"/>
-          <w:sz w:val="28"/>
-          <w:szCs w:val="28"/>
-        </w:rPr>
-        <w:t xml:space="preserve"> работы</w:t>
-      </w:r>
-    </w:p>
-    <w:p>
-      <w:pPr>
-        <w:spacing w:after="0"/>
-        <w:jc w:val="center"/>
-        <w:rPr>
-          <w:rFonts w:ascii="Times New Roman" w:hAnsi="Times New Roman" w:cs="Times New Roman"/>
-          <w:sz w:val="28"/>
-          <w:szCs w:val="28"/>
-        </w:rPr>
-      </w:pPr>
-    </w:p>
-    <w:p>
-      <w:pPr>
-        <w:spacing w:after="0"/>
-        <w:rPr>
-          <w:rFonts w:ascii="Times New Roman" w:hAnsi="Times New Roman" w:cs="Times New Roman"/>
-          <w:sz w:val="28"/>
-          <w:szCs w:val="28"/>
-        </w:rPr>
-      </w:pPr>
-      <w:r>
-        <w:rPr>
-          <w:rFonts w:ascii="Times New Roman" w:hAnsi="Times New Roman" w:cs="Times New Roman"/>
-          <w:b/>
-          <w:bCs/>
+        <w:t xml:space="preserve"> – </w:t>
+      </w:r>
+      <w:r>
+        <w:rPr>
+          <w:rFonts w:ascii="Times New Roman" w:hAnsi="Times New Roman" w:cs="Times New Roman"/>
+          <w:sz w:val="28"/>
+          <w:szCs w:val="28"/>
+        </w:rPr>
+        <w:t>Шифрование</w:t>
+      </w:r>
+    </w:p>
+    <w:p>
+      <w:pPr>
+        <w:spacing w:after="0"/>
+        <w:jc w:val="center"/>
+        <w:rPr>
+          <w:rFonts w:ascii="Times New Roman" w:hAnsi="Times New Roman" w:cs="Times New Roman"/>
+          <w:sz w:val="28"/>
+          <w:szCs w:val="28"/>
+        </w:rPr>
+      </w:pPr>
+    </w:p>
+    <w:p>
+      <w:pPr>
+        <w:spacing w:after="0"/>
+        <w:jc w:val="center"/>
+        <w:rPr>
+          <w:rFonts w:ascii="Times New Roman" w:hAnsi="Times New Roman" w:cs="Times New Roman"/>
+          <w:sz w:val="28"/>
+          <w:szCs w:val="28"/>
+        </w:rPr>
+      </w:pPr>
+      <w:r>
+        <w:rPr>
+          <w:rFonts w:ascii="Times New Roman" w:hAnsi="Times New Roman" w:cs="Times New Roman"/>
           <w:sz w:val="28"/>
           <w:szCs w:val="28"/>
         </w:rPr>
         <w:lastRenderedPageBreak/>
-        <w:t>Ситуация</w:t>
-      </w:r>
-      <w:r>
-        <w:rPr>
-          <w:rFonts w:ascii="Times New Roman" w:hAnsi="Times New Roman" w:cs="Times New Roman"/>
-          <w:b/>
-          <w:bCs/>
-          <w:sz w:val="28"/>
-          <w:szCs w:val="28"/>
-        </w:rPr>
-        <w:t>:</w:t>
-      </w:r>
-      <w:r>
-        <w:rPr>
-          <w:rFonts w:ascii="Times New Roman" w:hAnsi="Times New Roman" w:cs="Times New Roman"/>
-          <w:b/>
-          <w:bCs/>
-          <w:sz w:val="28"/>
-          <w:szCs w:val="28"/>
-        </w:rPr>
-        <w:t xml:space="preserve"> </w:t>
-      </w:r>
-      <w:r>
-        <w:rPr>
-          <w:rFonts w:ascii="Times New Roman" w:hAnsi="Times New Roman" w:cs="Times New Roman"/>
-          <w:sz w:val="28"/>
-          <w:szCs w:val="28"/>
-        </w:rPr>
-        <w:t>простой</w:t>
-      </w:r>
-      <w:r>
-        <w:rPr>
-          <w:rFonts w:ascii="Times New Roman" w:hAnsi="Times New Roman" w:cs="Times New Roman"/>
-          <w:sz w:val="28"/>
-          <w:szCs w:val="28"/>
-        </w:rPr>
-        <w:t xml:space="preserve"> ключ</w:t>
-      </w:r>
-      <w:r>
-        <w:rPr>
-          <w:rFonts w:ascii="Times New Roman" w:hAnsi="Times New Roman" w:cs="Times New Roman"/>
-          <w:sz w:val="28"/>
-          <w:szCs w:val="28"/>
-        </w:rPr>
-        <w:t>,</w:t>
-      </w:r>
-      <w:r>
-        <w:rPr>
-          <w:rFonts w:ascii="Times New Roman" w:hAnsi="Times New Roman" w:cs="Times New Roman"/>
-          <w:sz w:val="28"/>
-          <w:szCs w:val="28"/>
-        </w:rPr>
-        <w:t xml:space="preserve"> длинный</w:t>
-      </w:r>
-      <w:r>
-        <w:rPr>
-          <w:rFonts w:ascii="Times New Roman" w:hAnsi="Times New Roman" w:cs="Times New Roman"/>
-          <w:sz w:val="28"/>
-          <w:szCs w:val="28"/>
-        </w:rPr>
-        <w:t xml:space="preserve"> текст.</w:t>
-      </w:r>
-    </w:p>
-    <w:p>
-      <w:pPr>
-        <w:spacing w:after="0"/>
-        <w:rPr>
-          <w:rFonts w:ascii="Times New Roman" w:hAnsi="Times New Roman" w:cs="Times New Roman"/>
-          <w:sz w:val="28"/>
-          <w:szCs w:val="28"/>
-        </w:rPr>
-      </w:pPr>
-    </w:p>
-    <w:p>
-      <w:pPr>
-        <w:spacing w:after="0"/>
-        <w:jc w:val="center"/>
-        <w:rPr>
-          <w:rFonts w:ascii="Times New Roman" w:hAnsi="Times New Roman" w:cs="Times New Roman"/>
-          <w:sz w:val="28"/>
-          <w:szCs w:val="28"/>
-        </w:rPr>
-      </w:pPr>
-      <w:r>
-        <w:rPr>
-          <w:rFonts w:ascii="Times New Roman" w:hAnsi="Times New Roman" w:cs="Times New Roman"/>
-          <w:sz w:val="28"/>
-          <w:szCs w:val="28"/>
-        </w:rPr>
         <w:drawing>
-          <wp:inline distT="0" distB="0" distL="0" distR="0" wp14:anchorId="130DFA40" wp14:editId="5EE05964">
-            <wp:extent cx="4114800" cy="3200351"/>
-            <wp:effectExtent l="0" t="0" r="0" b="635"/>
-            <wp:docPr id="4" name="Рисунок 4"/>
+          <wp:inline distT="0" distB="0" distL="0" distR="0" wp14:anchorId="61D86B86" wp14:editId="4FFE3210">
+            <wp:extent cx="4444678" cy="3446942"/>
+            <wp:effectExtent l="0" t="0" r="0" b="1270"/>
+            <wp:docPr id="8" name="Рисунок 8"/>
             <wp:cNvGraphicFramePr>
               <a:graphicFrameLocks xmlns:a="http://schemas.openxmlformats.org/drawingml/2006/main" noChangeAspect="1"/>
             </wp:cNvGraphicFramePr>
@@ -4821,6 +4732,207 @@
                   <pic:spPr>
                     <a:xfrm>
                       <a:off x="0" y="0"/>
+                      <a:ext cx="4448810" cy="3450147"/>
+                    </a:xfrm>
+                    <a:prstGeom prst="rect">
+                      <a:avLst/>
+                    </a:prstGeom>
+                  </pic:spPr>
+                </pic:pic>
+              </a:graphicData>
+            </a:graphic>
+          </wp:inline>
+        </w:drawing>
+      </w:r>
+    </w:p>
+    <w:p>
+      <w:pPr>
+        <w:spacing w:after="0"/>
+        <w:jc w:val="center"/>
+        <w:rPr>
+          <w:rFonts w:ascii="Times New Roman" w:hAnsi="Times New Roman" w:cs="Times New Roman"/>
+          <w:sz w:val="28"/>
+          <w:szCs w:val="28"/>
+        </w:rPr>
+      </w:pPr>
+    </w:p>
+    <w:p>
+      <w:pPr>
+        <w:spacing w:after="0"/>
+        <w:jc w:val="center"/>
+        <w:rPr>
+          <w:rFonts w:ascii="Times New Roman" w:hAnsi="Times New Roman" w:cs="Times New Roman"/>
+          <w:sz w:val="28"/>
+          <w:szCs w:val="28"/>
+        </w:rPr>
+      </w:pPr>
+      <w:r>
+        <w:rPr>
+          <w:rFonts w:ascii="Times New Roman" w:hAnsi="Times New Roman" w:cs="Times New Roman"/>
+          <w:sz w:val="28"/>
+          <w:szCs w:val="28"/>
+        </w:rPr>
+        <w:t>Рисунок 1</w:t>
+      </w:r>
+      <w:r>
+        <w:rPr>
+          <w:rFonts w:ascii="Times New Roman" w:hAnsi="Times New Roman" w:cs="Times New Roman"/>
+          <w:sz w:val="28"/>
+          <w:szCs w:val="28"/>
+        </w:rPr>
+        <w:t>5</w:t>
+      </w:r>
+      <w:r>
+        <w:rPr>
+          <w:rFonts w:ascii="Times New Roman" w:hAnsi="Times New Roman" w:cs="Times New Roman"/>
+          <w:sz w:val="28"/>
+          <w:szCs w:val="28"/>
+        </w:rPr>
+        <w:t xml:space="preserve"> – </w:t>
+      </w:r>
+      <w:r>
+        <w:rPr>
+          <w:rFonts w:ascii="Times New Roman" w:hAnsi="Times New Roman" w:cs="Times New Roman"/>
+          <w:sz w:val="28"/>
+          <w:szCs w:val="28"/>
+        </w:rPr>
+        <w:t>Деш</w:t>
+      </w:r>
+      <w:r>
+        <w:rPr>
+          <w:rFonts w:ascii="Times New Roman" w:hAnsi="Times New Roman" w:cs="Times New Roman"/>
+          <w:sz w:val="28"/>
+          <w:szCs w:val="28"/>
+        </w:rPr>
+        <w:t>ифрование</w:t>
+      </w:r>
+    </w:p>
+    <w:p>
+      <w:pPr>
+        <w:spacing w:after="0"/>
+        <w:jc w:val="center"/>
+        <w:rPr>
+          <w:rFonts w:ascii="Times New Roman" w:hAnsi="Times New Roman" w:cs="Times New Roman"/>
+          <w:sz w:val="28"/>
+          <w:szCs w:val="28"/>
+        </w:rPr>
+      </w:pPr>
+    </w:p>
+    <w:p>
+      <w:pPr>
+        <w:spacing w:after="0"/>
+        <w:rPr>
+          <w:rFonts w:ascii="Times New Roman" w:hAnsi="Times New Roman" w:cs="Times New Roman"/>
+          <w:sz w:val="28"/>
+          <w:szCs w:val="28"/>
+        </w:rPr>
+      </w:pPr>
+      <w:r>
+        <w:rPr>
+          <w:rFonts w:ascii="Times New Roman" w:hAnsi="Times New Roman" w:cs="Times New Roman"/>
+          <w:b/>
+          <w:bCs/>
+          <w:sz w:val="28"/>
+          <w:szCs w:val="28"/>
+        </w:rPr>
+        <w:t>Ситуация</w:t>
+      </w:r>
+      <w:r>
+        <w:rPr>
+          <w:rFonts w:ascii="Times New Roman" w:hAnsi="Times New Roman" w:cs="Times New Roman"/>
+          <w:b/>
+          <w:bCs/>
+          <w:sz w:val="28"/>
+          <w:szCs w:val="28"/>
+        </w:rPr>
+        <w:t>:</w:t>
+      </w:r>
+      <w:r>
+        <w:rPr>
+          <w:rFonts w:ascii="Times New Roman" w:hAnsi="Times New Roman" w:cs="Times New Roman"/>
+          <w:b/>
+          <w:bCs/>
+          <w:sz w:val="28"/>
+          <w:szCs w:val="28"/>
+        </w:rPr>
+        <w:t xml:space="preserve"> </w:t>
+      </w:r>
+      <w:r>
+        <w:rPr>
+          <w:rFonts w:ascii="Times New Roman" w:hAnsi="Times New Roman" w:cs="Times New Roman"/>
+          <w:sz w:val="28"/>
+          <w:szCs w:val="28"/>
+        </w:rPr>
+        <w:t>простой ключ</w:t>
+      </w:r>
+      <w:r>
+        <w:rPr>
+          <w:rFonts w:ascii="Times New Roman" w:hAnsi="Times New Roman" w:cs="Times New Roman"/>
+          <w:sz w:val="28"/>
+          <w:szCs w:val="28"/>
+        </w:rPr>
+        <w:t>,</w:t>
+      </w:r>
+      <w:r>
+        <w:rPr>
+          <w:rFonts w:ascii="Times New Roman" w:hAnsi="Times New Roman" w:cs="Times New Roman"/>
+          <w:sz w:val="28"/>
+          <w:szCs w:val="28"/>
+        </w:rPr>
+        <w:t xml:space="preserve"> длинный текст.</w:t>
+      </w:r>
+    </w:p>
+    <w:p>
+      <w:pPr>
+        <w:spacing w:after="0"/>
+        <w:rPr>
+          <w:rFonts w:ascii="Times New Roman" w:hAnsi="Times New Roman" w:cs="Times New Roman"/>
+          <w:sz w:val="28"/>
+          <w:szCs w:val="28"/>
+        </w:rPr>
+      </w:pPr>
+    </w:p>
+    <w:p>
+      <w:pPr>
+        <w:spacing w:after="0"/>
+        <w:jc w:val="center"/>
+        <w:rPr>
+          <w:rFonts w:ascii="Times New Roman" w:hAnsi="Times New Roman" w:cs="Times New Roman"/>
+          <w:sz w:val="28"/>
+          <w:szCs w:val="28"/>
+        </w:rPr>
+      </w:pPr>
+      <w:r>
+        <w:rPr>
+          <w:rFonts w:ascii="Times New Roman" w:hAnsi="Times New Roman" w:cs="Times New Roman"/>
+          <w:noProof/>
+          <w:sz w:val="28"/>
+          <w:szCs w:val="28"/>
+        </w:rPr>
+        <w:drawing>
+          <wp:inline distT="0" distB="0" distL="0" distR="0" wp14:anchorId="130DFA40" wp14:editId="5EE05964">
+            <wp:extent cx="4114800" cy="3200351"/>
+            <wp:effectExtent l="0" t="0" r="0" b="635"/>
+            <wp:docPr id="4" name="Рисунок 4"/>
+            <wp:cNvGraphicFramePr>
+              <a:graphicFrameLocks xmlns:a="http://schemas.openxmlformats.org/drawingml/2006/main" noChangeAspect="1"/>
+            </wp:cNvGraphicFramePr>
+            <a:graphic xmlns:a="http://schemas.openxmlformats.org/drawingml/2006/main">
+              <a:graphicData uri="http://schemas.openxmlformats.org/drawingml/2006/picture">
+                <pic:pic xmlns:pic="http://schemas.openxmlformats.org/drawingml/2006/picture">
+                  <pic:nvPicPr>
+                    <pic:cNvPr id="1" name=""/>
+                    <pic:cNvPicPr/>
+                  </pic:nvPicPr>
+                  <pic:blipFill>
+                    <a:blip r:embed="rId30"/>
+                    <a:stretch>
+                      <a:fillRect/>
+                    </a:stretch>
+                  </pic:blipFill>
+                  <pic:spPr>
+                    <a:xfrm>
+                      <a:off x="0" y="0"/>
                       <a:ext cx="4118124" cy="3202936"/>
                     </a:xfrm>
                     <a:prstGeom prst="rect">
@@ -4869,16 +4981,162 @@
           <w:sz w:val="28"/>
           <w:szCs w:val="28"/>
         </w:rPr>
-        <w:t>5</w:t>
-      </w:r>
-      <w:r>
-        <w:rPr>
-          <w:rFonts w:ascii="Times New Roman" w:hAnsi="Times New Roman" w:cs="Times New Roman"/>
-          <w:sz w:val="28"/>
-          <w:szCs w:val="28"/>
-        </w:rPr>
-        <w:t xml:space="preserve"> – Результат работы.</w:t>
-      </w:r>
+        <w:t>6</w:t>
+      </w:r>
+      <w:r>
+        <w:rPr>
+          <w:rFonts w:ascii="Times New Roman" w:hAnsi="Times New Roman" w:cs="Times New Roman"/>
+          <w:sz w:val="28"/>
+          <w:szCs w:val="28"/>
+        </w:rPr>
+        <w:t xml:space="preserve"> – </w:t>
+      </w:r>
+      <w:r>
+        <w:rPr>
+          <w:rFonts w:ascii="Times New Roman" w:hAnsi="Times New Roman" w:cs="Times New Roman"/>
+          <w:sz w:val="28"/>
+          <w:szCs w:val="28"/>
+        </w:rPr>
+        <w:t>Шифрование</w:t>
+      </w:r>
+    </w:p>
+    <w:p>
+      <w:pPr>
+        <w:spacing w:after="0"/>
+        <w:jc w:val="center"/>
+        <w:rPr>
+          <w:rFonts w:ascii="Times New Roman" w:hAnsi="Times New Roman" w:cs="Times New Roman"/>
+          <w:sz w:val="28"/>
+          <w:szCs w:val="28"/>
+        </w:rPr>
+      </w:pPr>
+    </w:p>
+    <w:p>
+      <w:pPr>
+        <w:spacing w:after="0"/>
+        <w:jc w:val="center"/>
+        <w:rPr>
+          <w:rFonts w:ascii="Times New Roman" w:hAnsi="Times New Roman" w:cs="Times New Roman"/>
+          <w:sz w:val="28"/>
+          <w:szCs w:val="28"/>
+        </w:rPr>
+      </w:pPr>
+      <w:r>
+        <w:rPr>
+          <w:rFonts w:ascii="Times New Roman" w:hAnsi="Times New Roman" w:cs="Times New Roman"/>
+          <w:sz w:val="28"/>
+          <w:szCs w:val="28"/>
+        </w:rPr>
+        <w:lastRenderedPageBreak/>
+        <w:drawing>
+          <wp:inline distT="0" distB="0" distL="0" distR="0" wp14:anchorId="56C248A4" wp14:editId="7C0D25D6">
+            <wp:extent cx="4190035" cy="3248565"/>
+            <wp:effectExtent l="0" t="0" r="1270" b="9525"/>
+            <wp:docPr id="9" name="Рисунок 9"/>
+            <wp:cNvGraphicFramePr>
+              <a:graphicFrameLocks xmlns:a="http://schemas.openxmlformats.org/drawingml/2006/main" noChangeAspect="1"/>
+            </wp:cNvGraphicFramePr>
+            <a:graphic xmlns:a="http://schemas.openxmlformats.org/drawingml/2006/main">
+              <a:graphicData uri="http://schemas.openxmlformats.org/drawingml/2006/picture">
+                <pic:pic xmlns:pic="http://schemas.openxmlformats.org/drawingml/2006/picture">
+                  <pic:nvPicPr>
+                    <pic:cNvPr id="1" name=""/>
+                    <pic:cNvPicPr/>
+                  </pic:nvPicPr>
+                  <pic:blipFill>
+                    <a:blip r:embed="rId31"/>
+                    <a:stretch>
+                      <a:fillRect/>
+                    </a:stretch>
+                  </pic:blipFill>
+                  <pic:spPr>
+                    <a:xfrm>
+                      <a:off x="0" y="0"/>
+                      <a:ext cx="4194279" cy="3251856"/>
+                    </a:xfrm>
+                    <a:prstGeom prst="rect">
+                      <a:avLst/>
+                    </a:prstGeom>
+                  </pic:spPr>
+                </pic:pic>
+              </a:graphicData>
+            </a:graphic>
+          </wp:inline>
+        </w:drawing>
+      </w:r>
+    </w:p>
+    <w:p>
+      <w:pPr>
+        <w:spacing w:after="0"/>
+        <w:jc w:val="center"/>
+        <w:rPr>
+          <w:rFonts w:ascii="Times New Roman" w:hAnsi="Times New Roman" w:cs="Times New Roman"/>
+          <w:sz w:val="28"/>
+          <w:szCs w:val="28"/>
+        </w:rPr>
+      </w:pPr>
+    </w:p>
+    <w:p>
+      <w:pPr>
+        <w:spacing w:after="0"/>
+        <w:jc w:val="center"/>
+        <w:rPr>
+          <w:rFonts w:ascii="Times New Roman" w:hAnsi="Times New Roman" w:cs="Times New Roman"/>
+          <w:sz w:val="28"/>
+          <w:szCs w:val="28"/>
+        </w:rPr>
+      </w:pPr>
+      <w:r>
+        <w:rPr>
+          <w:rFonts w:ascii="Times New Roman" w:hAnsi="Times New Roman" w:cs="Times New Roman"/>
+          <w:sz w:val="28"/>
+          <w:szCs w:val="28"/>
+        </w:rPr>
+        <w:t>Рисунок 1</w:t>
+      </w:r>
+      <w:r>
+        <w:rPr>
+          <w:rFonts w:ascii="Times New Roman" w:hAnsi="Times New Roman" w:cs="Times New Roman"/>
+          <w:sz w:val="28"/>
+          <w:szCs w:val="28"/>
+        </w:rPr>
+        <w:t>7</w:t>
+      </w:r>
+      <w:r>
+        <w:rPr>
+          <w:rFonts w:ascii="Times New Roman" w:hAnsi="Times New Roman" w:cs="Times New Roman"/>
+          <w:sz w:val="28"/>
+          <w:szCs w:val="28"/>
+        </w:rPr>
+        <w:t xml:space="preserve"> – </w:t>
+      </w:r>
+      <w:r>
+        <w:rPr>
+          <w:rFonts w:ascii="Times New Roman" w:hAnsi="Times New Roman" w:cs="Times New Roman"/>
+          <w:sz w:val="28"/>
+          <w:szCs w:val="28"/>
+        </w:rPr>
+        <w:t>Деш</w:t>
+      </w:r>
+      <w:r>
+        <w:rPr>
+          <w:rFonts w:ascii="Times New Roman" w:hAnsi="Times New Roman" w:cs="Times New Roman"/>
+          <w:sz w:val="28"/>
+          <w:szCs w:val="28"/>
+        </w:rPr>
+        <w:t>ифрование</w:t>
+      </w:r>
+    </w:p>
+    <w:p>
+      <w:pPr>
+        <w:spacing w:after="0"/>
+        <w:jc w:val="center"/>
+        <w:rPr>
+          <w:rFonts w:ascii="Times New Roman" w:hAnsi="Times New Roman" w:cs="Times New Roman"/>
+          <w:sz w:val="28"/>
+          <w:szCs w:val="28"/>
+        </w:rPr>
+      </w:pPr>
     </w:p>
     <w:p>
       <w:pPr>
